--- a/unix_windows_nodejs.docx
+++ b/unix_windows_nodejs.docx
@@ -216,6 +216,7 @@
       <w:r>
         <w:t xml:space="preserve"> </w:t>
       </w:r>
+      <w:bookmarkStart w:id="0" w:name="_GoBack"/>
       <w:proofErr w:type="spellStart"/>
       <w:r>
         <w:t>npm</w:t>
@@ -224,6 +225,7 @@
       <w:r>
         <w:t xml:space="preserve"> start</w:t>
       </w:r>
+      <w:bookmarkEnd w:id="0"/>
     </w:p>
     <w:p>
       <w:r>
@@ -330,11 +332,6 @@
       </w:r>
     </w:p>
     <w:p>
-      <w:pPr>
-        <w:rPr>
-          <w:rFonts w:hint="eastAsia"/>
-        </w:rPr>
-      </w:pPr>
       <w:r>
         <w:rPr>
           <w:rFonts w:hint="eastAsia"/>
@@ -369,11 +366,6 @@
       </w:r>
     </w:p>
     <w:p>
-      <w:pPr>
-        <w:rPr>
-          <w:rFonts w:hint="eastAsia"/>
-        </w:rPr>
-      </w:pPr>
       <w:r>
         <w:rPr>
           <w:rFonts w:hint="eastAsia"/>
@@ -468,19 +460,20 @@
       </w:r>
       <w:proofErr w:type="spellStart"/>
       <w:r>
-        <w:t>xvJf</w:t>
-      </w:r>
-      <w:proofErr w:type="spellEnd"/>
-      <w:r>
-        <w:t xml:space="preserve">  ***.</w:t>
-      </w:r>
-      <w:proofErr w:type="spellStart"/>
+        <w:t>xvf</w:t>
+      </w:r>
+      <w:proofErr w:type="spellEnd"/>
+      <w:r>
+        <w:t xml:space="preserve"> node-v8.12.0-linux-x64.</w:t>
+      </w:r>
       <w:proofErr w:type="gramStart"/>
       <w:r>
         <w:t>tar.xz</w:t>
       </w:r>
-      <w:proofErr w:type="spellEnd"/>
       <w:proofErr w:type="gramEnd"/>
+      <w:r>
+        <w:t xml:space="preserve"> -C ../</w:t>
+      </w:r>
     </w:p>
     <w:p>
       <w:r>
@@ -532,10 +525,7 @@
         <w:t>/profile</w:t>
       </w:r>
     </w:p>
-    <w:p>
-      <w:bookmarkStart w:id="0" w:name="_GoBack"/>
-      <w:bookmarkEnd w:id="0"/>
-    </w:p>
+    <w:p/>
     <w:p/>
     <w:sectPr>
       <w:pgSz w:w="12240" w:h="15840"/>
